--- a/backend-exhibits/ShareFile to ShareFile Advanced Plan - Advanced Not Include.docx
+++ b/backend-exhibits/ShareFile to ShareFile Advanced Plan - Advanced Not Include.docx
@@ -16,7 +16,6 @@
         <w:tblCellMar>
           <w:top w:w="95" w:type="dxa"/>
           <w:left w:w="63" w:type="dxa"/>
-          <w:bottom w:w="0" w:type="dxa"/>
           <w:right w:w="83" w:type="dxa"/>
         </w:tblCellMar>
         <w:tblLook w:val="04A0" w:firstRow="1" w:lastRow="0" w:firstColumn="1" w:lastColumn="0" w:noHBand="0" w:noVBand="1"/>
@@ -43,15 +42,19 @@
           </w:tcPr>
           <w:p>
             <w:pPr>
-              <w:spacing w:after="0"/>
               <w:ind w:left="21"/>
               <w:jc w:val="center"/>
+              <w:rPr>
+                <w:sz w:val="21"/>
+                <w:szCs w:val="21"/>
+              </w:rPr>
             </w:pPr>
             <w:r>
               <w:rPr>
                 <w:rFonts w:ascii="Arial" w:eastAsia="Arial" w:hAnsi="Arial" w:cs="Arial"/>
                 <w:b/>
                 <w:sz w:val="21"/>
+                <w:szCs w:val="21"/>
               </w:rPr>
               <w:t xml:space="preserve">NOT INCLUDED IN </w:t>
             </w:r>
@@ -61,6 +64,7 @@
                 <w:rFonts w:ascii="Arial" w:eastAsia="Arial" w:hAnsi="Arial" w:cs="Arial"/>
                 <w:b/>
                 <w:sz w:val="21"/>
+                <w:szCs w:val="21"/>
               </w:rPr>
               <w:t>SHAREFILE TO SHAREFILE</w:t>
             </w:r>
@@ -70,6 +74,7 @@
                 <w:rFonts w:ascii="Arial" w:eastAsia="Arial" w:hAnsi="Arial" w:cs="Arial"/>
                 <w:b/>
                 <w:sz w:val="21"/>
+                <w:szCs w:val="21"/>
               </w:rPr>
               <w:t xml:space="preserve"> MIGRATION FEATURES</w:t>
             </w:r>
@@ -92,14 +97,18 @@
           </w:tcPr>
           <w:p>
             <w:pPr>
-              <w:spacing w:after="0"/>
               <w:ind w:left="3"/>
+              <w:rPr>
+                <w:sz w:val="21"/>
+                <w:szCs w:val="21"/>
+              </w:rPr>
             </w:pPr>
             <w:r>
               <w:rPr>
                 <w:rFonts w:ascii="Arial" w:eastAsia="Arial" w:hAnsi="Arial" w:cs="Arial"/>
                 <w:b/>
                 <w:sz w:val="21"/>
+                <w:szCs w:val="21"/>
               </w:rPr>
               <w:t>Folder Display</w:t>
             </w:r>
@@ -117,12 +126,16 @@
           </w:tcPr>
           <w:p>
             <w:pPr>
-              <w:spacing w:after="0"/>
-            </w:pPr>
-            <w:r>
-              <w:rPr>
-                <w:rFonts w:ascii="Arial" w:eastAsia="Arial" w:hAnsi="Arial" w:cs="Arial"/>
-                <w:sz w:val="19"/>
+              <w:rPr>
+                <w:sz w:val="21"/>
+                <w:szCs w:val="21"/>
+              </w:rPr>
+            </w:pPr>
+            <w:r>
+              <w:rPr>
+                <w:rFonts w:ascii="Arial" w:eastAsia="Arial" w:hAnsi="Arial" w:cs="Arial"/>
+                <w:sz w:val="21"/>
+                <w:szCs w:val="21"/>
               </w:rPr>
               <w:t xml:space="preserve">An option to map source and destination users through a visual selection of folders in the </w:t>
             </w:r>
@@ -130,7 +143,8 @@
             <w:r>
               <w:rPr>
                 <w:rFonts w:ascii="Arial" w:eastAsia="Arial" w:hAnsi="Arial" w:cs="Arial"/>
-                <w:sz w:val="19"/>
+                <w:sz w:val="21"/>
+                <w:szCs w:val="21"/>
               </w:rPr>
               <w:t>CloudFuze</w:t>
             </w:r>
@@ -138,7 +152,8 @@
             <w:r>
               <w:rPr>
                 <w:rFonts w:ascii="Arial" w:eastAsia="Arial" w:hAnsi="Arial" w:cs="Arial"/>
-                <w:sz w:val="19"/>
+                <w:sz w:val="21"/>
+                <w:szCs w:val="21"/>
               </w:rPr>
               <w:t xml:space="preserve"> webapp.</w:t>
             </w:r>
@@ -161,14 +176,18 @@
           </w:tcPr>
           <w:p>
             <w:pPr>
-              <w:spacing w:after="0"/>
               <w:ind w:left="3"/>
+              <w:rPr>
+                <w:sz w:val="21"/>
+                <w:szCs w:val="21"/>
+              </w:rPr>
             </w:pPr>
             <w:r>
               <w:rPr>
                 <w:rFonts w:ascii="Arial" w:eastAsia="Arial" w:hAnsi="Arial" w:cs="Arial"/>
                 <w:b/>
                 <w:sz w:val="21"/>
+                <w:szCs w:val="21"/>
               </w:rPr>
               <w:t>Versions</w:t>
             </w:r>
@@ -186,12 +205,16 @@
           </w:tcPr>
           <w:p>
             <w:pPr>
-              <w:spacing w:after="0"/>
-            </w:pPr>
-            <w:r>
-              <w:rPr>
-                <w:rFonts w:ascii="Arial" w:eastAsia="Arial" w:hAnsi="Arial" w:cs="Arial"/>
-                <w:sz w:val="19"/>
+              <w:rPr>
+                <w:sz w:val="21"/>
+                <w:szCs w:val="21"/>
+              </w:rPr>
+            </w:pPr>
+            <w:r>
+              <w:rPr>
+                <w:rFonts w:ascii="Arial" w:eastAsia="Arial" w:hAnsi="Arial" w:cs="Arial"/>
+                <w:sz w:val="21"/>
+                <w:szCs w:val="21"/>
               </w:rPr>
               <w:t>Migration of all file versions from source to destination.</w:t>
             </w:r>
@@ -214,14 +237,18 @@
           </w:tcPr>
           <w:p>
             <w:pPr>
-              <w:spacing w:after="0"/>
               <w:ind w:left="3"/>
+              <w:rPr>
+                <w:sz w:val="21"/>
+                <w:szCs w:val="21"/>
+              </w:rPr>
             </w:pPr>
             <w:r>
               <w:rPr>
                 <w:rFonts w:ascii="Arial" w:eastAsia="Arial" w:hAnsi="Arial" w:cs="Arial"/>
                 <w:b/>
                 <w:sz w:val="21"/>
+                <w:szCs w:val="21"/>
               </w:rPr>
               <w:t>Selective Versions</w:t>
             </w:r>
@@ -239,12 +266,16 @@
           </w:tcPr>
           <w:p>
             <w:pPr>
-              <w:spacing w:after="0"/>
-            </w:pPr>
-            <w:r>
-              <w:rPr>
-                <w:rFonts w:ascii="Arial" w:eastAsia="Arial" w:hAnsi="Arial" w:cs="Arial"/>
-                <w:sz w:val="19"/>
+              <w:rPr>
+                <w:sz w:val="21"/>
+                <w:szCs w:val="21"/>
+              </w:rPr>
+            </w:pPr>
+            <w:r>
+              <w:rPr>
+                <w:rFonts w:ascii="Arial" w:eastAsia="Arial" w:hAnsi="Arial" w:cs="Arial"/>
+                <w:sz w:val="21"/>
+                <w:szCs w:val="21"/>
               </w:rPr>
               <w:t>Migration of selective versions of files from source to destination. If we opt for five, the last five versions will get migrates to the destination.</w:t>
             </w:r>
@@ -267,14 +298,18 @@
           </w:tcPr>
           <w:p>
             <w:pPr>
-              <w:spacing w:after="0"/>
               <w:ind w:left="3"/>
+              <w:rPr>
+                <w:sz w:val="21"/>
+                <w:szCs w:val="21"/>
+              </w:rPr>
             </w:pPr>
             <w:r>
               <w:rPr>
                 <w:rFonts w:ascii="Arial" w:eastAsia="Arial" w:hAnsi="Arial" w:cs="Arial"/>
                 <w:b/>
                 <w:sz w:val="21"/>
+                <w:szCs w:val="21"/>
               </w:rPr>
               <w:t>Root File Permissions</w:t>
             </w:r>
@@ -292,13 +327,17 @@
           </w:tcPr>
           <w:p>
             <w:pPr>
-              <w:spacing w:after="0"/>
+              <w:rPr>
+                <w:sz w:val="21"/>
+                <w:szCs w:val="21"/>
+              </w:rPr>
             </w:pPr>
             <w:proofErr w:type="spellStart"/>
             <w:r>
               <w:rPr>
                 <w:rFonts w:ascii="Arial" w:eastAsia="Arial" w:hAnsi="Arial" w:cs="Arial"/>
-                <w:sz w:val="19"/>
+                <w:sz w:val="21"/>
+                <w:szCs w:val="21"/>
               </w:rPr>
               <w:t>CloudFuze</w:t>
             </w:r>
@@ -306,7 +345,8 @@
             <w:r>
               <w:rPr>
                 <w:rFonts w:ascii="Arial" w:eastAsia="Arial" w:hAnsi="Arial" w:cs="Arial"/>
-                <w:sz w:val="19"/>
+                <w:sz w:val="21"/>
+                <w:szCs w:val="21"/>
               </w:rPr>
               <w:t xml:space="preserve"> preserves all root folder permissions along with access levels.</w:t>
             </w:r>
@@ -329,14 +369,18 @@
           </w:tcPr>
           <w:p>
             <w:pPr>
-              <w:spacing w:after="0"/>
               <w:ind w:left="3"/>
+              <w:rPr>
+                <w:sz w:val="21"/>
+                <w:szCs w:val="21"/>
+              </w:rPr>
             </w:pPr>
             <w:r>
               <w:rPr>
                 <w:rFonts w:ascii="Arial" w:eastAsia="Arial" w:hAnsi="Arial" w:cs="Arial"/>
                 <w:b/>
                 <w:sz w:val="21"/>
+                <w:szCs w:val="21"/>
               </w:rPr>
               <w:t>Inner File Permissions</w:t>
             </w:r>
@@ -354,13 +398,17 @@
           </w:tcPr>
           <w:p>
             <w:pPr>
-              <w:spacing w:after="0"/>
+              <w:rPr>
+                <w:sz w:val="21"/>
+                <w:szCs w:val="21"/>
+              </w:rPr>
             </w:pPr>
             <w:proofErr w:type="spellStart"/>
             <w:r>
               <w:rPr>
                 <w:rFonts w:ascii="Arial" w:eastAsia="Arial" w:hAnsi="Arial" w:cs="Arial"/>
-                <w:sz w:val="19"/>
+                <w:sz w:val="21"/>
+                <w:szCs w:val="21"/>
               </w:rPr>
               <w:t>CloudFuze</w:t>
             </w:r>
@@ -368,7 +416,8 @@
             <w:r>
               <w:rPr>
                 <w:rFonts w:ascii="Arial" w:eastAsia="Arial" w:hAnsi="Arial" w:cs="Arial"/>
-                <w:sz w:val="19"/>
+                <w:sz w:val="21"/>
+                <w:szCs w:val="21"/>
               </w:rPr>
               <w:t xml:space="preserve"> preserves all inner file permissions along with access levels.</w:t>
             </w:r>
@@ -391,14 +440,18 @@
           </w:tcPr>
           <w:p>
             <w:pPr>
-              <w:spacing w:after="0"/>
               <w:ind w:left="3"/>
+              <w:rPr>
+                <w:sz w:val="21"/>
+                <w:szCs w:val="21"/>
+              </w:rPr>
             </w:pPr>
             <w:r>
               <w:rPr>
                 <w:rFonts w:ascii="Arial" w:eastAsia="Arial" w:hAnsi="Arial" w:cs="Arial"/>
                 <w:b/>
-                <w:sz w:val="19"/>
+                <w:sz w:val="21"/>
+                <w:szCs w:val="21"/>
               </w:rPr>
               <w:t>External Shares</w:t>
             </w:r>
@@ -416,13 +469,17 @@
           </w:tcPr>
           <w:p>
             <w:pPr>
-              <w:spacing w:after="0"/>
+              <w:rPr>
+                <w:sz w:val="21"/>
+                <w:szCs w:val="21"/>
+              </w:rPr>
             </w:pPr>
             <w:proofErr w:type="spellStart"/>
             <w:r>
               <w:rPr>
                 <w:rFonts w:ascii="Arial" w:eastAsia="Arial" w:hAnsi="Arial" w:cs="Arial"/>
-                <w:sz w:val="19"/>
+                <w:sz w:val="21"/>
+                <w:szCs w:val="21"/>
               </w:rPr>
               <w:t>CloudFuze</w:t>
             </w:r>
@@ -430,7 +487,8 @@
             <w:r>
               <w:rPr>
                 <w:rFonts w:ascii="Arial" w:eastAsia="Arial" w:hAnsi="Arial" w:cs="Arial"/>
-                <w:sz w:val="19"/>
+                <w:sz w:val="21"/>
+                <w:szCs w:val="21"/>
               </w:rPr>
               <w:t xml:space="preserve"> can migrate external </w:t>
             </w:r>
@@ -438,7 +496,8 @@
             <w:r>
               <w:rPr>
                 <w:rFonts w:ascii="Arial" w:eastAsia="Arial" w:hAnsi="Arial" w:cs="Arial"/>
-                <w:sz w:val="19"/>
+                <w:sz w:val="21"/>
+                <w:szCs w:val="21"/>
               </w:rPr>
               <w:t>permissions(</w:t>
             </w:r>
@@ -446,7 +505,8 @@
             <w:r>
               <w:rPr>
                 <w:rFonts w:ascii="Arial" w:eastAsia="Arial" w:hAnsi="Arial" w:cs="Arial"/>
-                <w:sz w:val="19"/>
+                <w:sz w:val="21"/>
+                <w:szCs w:val="21"/>
               </w:rPr>
               <w:t>Files/Folders shared with people of outside organizations) of files/folders to the destination along with access levels.</w:t>
             </w:r>
@@ -469,14 +529,18 @@
           </w:tcPr>
           <w:p>
             <w:pPr>
-              <w:spacing w:after="0"/>
               <w:ind w:left="3"/>
+              <w:rPr>
+                <w:sz w:val="21"/>
+                <w:szCs w:val="21"/>
+              </w:rPr>
             </w:pPr>
             <w:r>
               <w:rPr>
                 <w:rFonts w:ascii="Arial" w:eastAsia="Arial" w:hAnsi="Arial" w:cs="Arial"/>
                 <w:b/>
-                <w:sz w:val="19"/>
+                <w:sz w:val="21"/>
+                <w:szCs w:val="21"/>
               </w:rPr>
               <w:t>Shared Links</w:t>
             </w:r>
@@ -494,13 +558,17 @@
           </w:tcPr>
           <w:p>
             <w:pPr>
-              <w:spacing w:after="0"/>
+              <w:rPr>
+                <w:sz w:val="21"/>
+                <w:szCs w:val="21"/>
+              </w:rPr>
             </w:pPr>
             <w:proofErr w:type="spellStart"/>
             <w:r>
               <w:rPr>
                 <w:rFonts w:ascii="Arial" w:eastAsia="Arial" w:hAnsi="Arial" w:cs="Arial"/>
-                <w:sz w:val="19"/>
+                <w:sz w:val="21"/>
+                <w:szCs w:val="21"/>
               </w:rPr>
               <w:t>CloudFuze</w:t>
             </w:r>
@@ -508,7 +576,8 @@
             <w:r>
               <w:rPr>
                 <w:rFonts w:ascii="Arial" w:eastAsia="Arial" w:hAnsi="Arial" w:cs="Arial"/>
-                <w:sz w:val="19"/>
+                <w:sz w:val="21"/>
+                <w:szCs w:val="21"/>
               </w:rPr>
               <w:t xml:space="preserve"> migrates all shared links from source to destination and maintains the type of links.</w:t>
             </w:r>
@@ -531,14 +600,18 @@
           </w:tcPr>
           <w:p>
             <w:pPr>
-              <w:spacing w:after="0"/>
               <w:ind w:left="3"/>
+              <w:rPr>
+                <w:sz w:val="21"/>
+                <w:szCs w:val="21"/>
+              </w:rPr>
             </w:pPr>
             <w:r>
               <w:rPr>
                 <w:rFonts w:ascii="Arial" w:eastAsia="Arial" w:hAnsi="Arial" w:cs="Arial"/>
                 <w:b/>
-                <w:sz w:val="19"/>
+                <w:sz w:val="21"/>
+                <w:szCs w:val="21"/>
               </w:rPr>
               <w:t>Preserve Timestamp</w:t>
             </w:r>
@@ -556,12 +629,16 @@
           </w:tcPr>
           <w:p>
             <w:pPr>
-              <w:spacing w:after="0"/>
-            </w:pPr>
-            <w:r>
-              <w:rPr>
-                <w:rFonts w:ascii="Arial" w:eastAsia="Arial" w:hAnsi="Arial" w:cs="Arial"/>
-                <w:sz w:val="19"/>
+              <w:rPr>
+                <w:sz w:val="21"/>
+                <w:szCs w:val="21"/>
+              </w:rPr>
+            </w:pPr>
+            <w:r>
+              <w:rPr>
+                <w:rFonts w:ascii="Arial" w:eastAsia="Arial" w:hAnsi="Arial" w:cs="Arial"/>
+                <w:sz w:val="21"/>
+                <w:szCs w:val="21"/>
               </w:rPr>
               <w:t>Maintaining the original timestamps, including creation and modification dates and times, when transferring data to the destination cloud.</w:t>
             </w:r>
@@ -584,14 +661,18 @@
           </w:tcPr>
           <w:p>
             <w:pPr>
-              <w:spacing w:after="0"/>
               <w:ind w:left="3"/>
+              <w:rPr>
+                <w:sz w:val="21"/>
+                <w:szCs w:val="21"/>
+              </w:rPr>
             </w:pPr>
             <w:r>
               <w:rPr>
                 <w:rFonts w:ascii="Arial" w:eastAsia="Arial" w:hAnsi="Arial" w:cs="Arial"/>
                 <w:b/>
-                <w:sz w:val="19"/>
+                <w:sz w:val="21"/>
+                <w:szCs w:val="21"/>
               </w:rPr>
               <w:t>Special Character Replacement</w:t>
             </w:r>
@@ -610,12 +691,16 @@
           </w:tcPr>
           <w:p>
             <w:pPr>
-              <w:spacing w:after="0"/>
-            </w:pPr>
-            <w:r>
-              <w:rPr>
-                <w:rFonts w:ascii="Arial" w:eastAsia="Arial" w:hAnsi="Arial" w:cs="Arial"/>
-                <w:sz w:val="19"/>
+              <w:rPr>
+                <w:sz w:val="21"/>
+                <w:szCs w:val="21"/>
+              </w:rPr>
+            </w:pPr>
+            <w:r>
+              <w:rPr>
+                <w:rFonts w:ascii="Arial" w:eastAsia="Arial" w:hAnsi="Arial" w:cs="Arial"/>
+                <w:sz w:val="21"/>
+                <w:szCs w:val="21"/>
               </w:rPr>
               <w:t>Special characters not supported by the destination cloud will be automatically replaced with underscores (_) or hyphens (-). This ensures that the integrity of the data is maintained during the migration process.</w:t>
             </w:r>
@@ -638,14 +723,18 @@
           </w:tcPr>
           <w:p>
             <w:pPr>
-              <w:spacing w:after="0"/>
               <w:ind w:left="3"/>
+              <w:rPr>
+                <w:sz w:val="21"/>
+                <w:szCs w:val="21"/>
+              </w:rPr>
             </w:pPr>
             <w:r>
               <w:rPr>
                 <w:rFonts w:ascii="Arial" w:eastAsia="Arial" w:hAnsi="Arial" w:cs="Arial"/>
                 <w:b/>
-                <w:sz w:val="19"/>
+                <w:sz w:val="21"/>
+                <w:szCs w:val="21"/>
               </w:rPr>
               <w:t>Long Folder Path</w:t>
             </w:r>
@@ -663,12 +752,16 @@
           </w:tcPr>
           <w:p>
             <w:pPr>
-              <w:spacing w:after="0"/>
-            </w:pPr>
-            <w:r>
-              <w:rPr>
-                <w:rFonts w:ascii="Arial" w:eastAsia="Arial" w:hAnsi="Arial" w:cs="Arial"/>
-                <w:sz w:val="19"/>
+              <w:rPr>
+                <w:sz w:val="21"/>
+                <w:szCs w:val="21"/>
+              </w:rPr>
+            </w:pPr>
+            <w:r>
+              <w:rPr>
+                <w:rFonts w:ascii="Arial" w:eastAsia="Arial" w:hAnsi="Arial" w:cs="Arial"/>
+                <w:sz w:val="21"/>
+                <w:szCs w:val="21"/>
               </w:rPr>
               <w:t>If the destination cloud has a long folder path limitation, the system automatically adjusts the destination's path as per the limitation.</w:t>
             </w:r>
@@ -691,14 +784,18 @@
           </w:tcPr>
           <w:p>
             <w:pPr>
-              <w:spacing w:after="0"/>
               <w:ind w:left="3"/>
+              <w:rPr>
+                <w:sz w:val="21"/>
+                <w:szCs w:val="21"/>
+              </w:rPr>
             </w:pPr>
             <w:r>
               <w:rPr>
                 <w:rFonts w:ascii="Arial" w:eastAsia="Arial" w:hAnsi="Arial" w:cs="Arial"/>
                 <w:b/>
                 <w:sz w:val="21"/>
+                <w:szCs w:val="21"/>
               </w:rPr>
               <w:t>Embedded Links</w:t>
             </w:r>
@@ -716,12 +813,16 @@
           </w:tcPr>
           <w:p>
             <w:pPr>
-              <w:spacing w:after="0"/>
-            </w:pPr>
-            <w:r>
-              <w:rPr>
-                <w:rFonts w:ascii="Arial" w:eastAsia="Arial" w:hAnsi="Arial" w:cs="Arial"/>
-                <w:sz w:val="21"/>
+              <w:rPr>
+                <w:sz w:val="21"/>
+                <w:szCs w:val="21"/>
+              </w:rPr>
+            </w:pPr>
+            <w:r>
+              <w:rPr>
+                <w:rFonts w:ascii="Arial" w:eastAsia="Arial" w:hAnsi="Arial" w:cs="Arial"/>
+                <w:sz w:val="21"/>
+                <w:szCs w:val="21"/>
               </w:rPr>
               <w:t>The system retains the addresses of links present within a file, which point to other files in the cloud. These links' addresses will be transformed into appropriate destination formats during Migration.</w:t>
             </w:r>
@@ -744,14 +845,18 @@
           </w:tcPr>
           <w:p>
             <w:pPr>
-              <w:spacing w:after="0"/>
               <w:ind w:left="3"/>
+              <w:rPr>
+                <w:sz w:val="21"/>
+                <w:szCs w:val="21"/>
+              </w:rPr>
             </w:pPr>
             <w:r>
               <w:rPr>
                 <w:rFonts w:ascii="Arial" w:eastAsia="Arial" w:hAnsi="Arial" w:cs="Arial"/>
                 <w:b/>
                 <w:sz w:val="21"/>
+                <w:szCs w:val="21"/>
               </w:rPr>
               <w:t>In Line Comment</w:t>
             </w:r>
@@ -769,12 +874,16 @@
           </w:tcPr>
           <w:p>
             <w:pPr>
-              <w:spacing w:after="0"/>
-            </w:pPr>
-            <w:r>
-              <w:rPr>
-                <w:rFonts w:ascii="Arial" w:eastAsia="Arial" w:hAnsi="Arial" w:cs="Arial"/>
-                <w:sz w:val="21"/>
+              <w:rPr>
+                <w:sz w:val="21"/>
+                <w:szCs w:val="21"/>
+              </w:rPr>
+            </w:pPr>
+            <w:r>
+              <w:rPr>
+                <w:rFonts w:ascii="Arial" w:eastAsia="Arial" w:hAnsi="Arial" w:cs="Arial"/>
+                <w:sz w:val="21"/>
+                <w:szCs w:val="21"/>
               </w:rPr>
               <w:t>Inline file comments of the box will be migrated to the destination cloud. All the file comments will preserve in the CSV formatted file in the destination.</w:t>
             </w:r>
@@ -797,14 +906,18 @@
           </w:tcPr>
           <w:p>
             <w:pPr>
-              <w:spacing w:after="0"/>
               <w:ind w:left="3"/>
+              <w:rPr>
+                <w:sz w:val="21"/>
+                <w:szCs w:val="21"/>
+              </w:rPr>
             </w:pPr>
             <w:r>
               <w:rPr>
                 <w:rFonts w:ascii="Arial" w:eastAsia="Arial" w:hAnsi="Arial" w:cs="Arial"/>
                 <w:b/>
                 <w:sz w:val="21"/>
+                <w:szCs w:val="21"/>
               </w:rPr>
               <w:t>Suppressing Email Notification</w:t>
             </w:r>
@@ -822,12 +935,16 @@
           </w:tcPr>
           <w:p>
             <w:pPr>
-              <w:spacing w:after="0"/>
-            </w:pPr>
-            <w:r>
-              <w:rPr>
-                <w:rFonts w:ascii="Arial" w:eastAsia="Arial" w:hAnsi="Arial" w:cs="Arial"/>
-                <w:sz w:val="21"/>
+              <w:rPr>
+                <w:sz w:val="21"/>
+                <w:szCs w:val="21"/>
+              </w:rPr>
+            </w:pPr>
+            <w:r>
+              <w:rPr>
+                <w:rFonts w:ascii="Arial" w:eastAsia="Arial" w:hAnsi="Arial" w:cs="Arial"/>
+                <w:sz w:val="21"/>
+                <w:szCs w:val="21"/>
               </w:rPr>
               <w:t>The system will automatically prevent the generation of email notifications for collaborations on folders/files originating from the destination cloud.</w:t>
             </w:r>
